--- a/lab04/Отчёт.docx
+++ b/lab04/Отчёт.docx
@@ -1,6 +1,6 @@
 
 <file path=word/document.xml><?xml version="1.0" encoding="utf-8"?>
-<w:document xmlns:wpc="http://schemas.microsoft.com/office/word/2010/wordprocessingCanvas" xmlns:cx="http://schemas.microsoft.com/office/drawing/2014/chartex" xmlns:cx1="http://schemas.microsoft.com/office/drawing/2015/9/8/chartex" xmlns:cx2="http://schemas.microsoft.com/office/drawing/2015/10/21/chartex" xmlns:cx3="http://schemas.microsoft.com/office/drawing/2016/5/9/chartex" xmlns:cx4="http://schemas.microsoft.com/office/drawing/2016/5/10/chartex" xmlns:cx5="http://schemas.microsoft.com/office/drawing/2016/5/11/chartex" xmlns:cx6="http://schemas.microsoft.com/office/drawing/2016/5/12/chartex" xmlns:cx7="http://schemas.microsoft.com/office/drawing/2016/5/13/chartex" xmlns:cx8="http://schemas.microsoft.com/office/drawing/2016/5/14/chartex" xmlns:mc="http://schemas.openxmlformats.org/markup-compatibility/2006" xmlns:aink="http://schemas.microsoft.com/office/drawing/2016/ink" xmlns:am3d="http://schemas.microsoft.com/office/drawing/2017/model3d" xmlns:o="urn:schemas-microsoft-com:office:office" xmlns:r="http://schemas.openxmlformats.org/officeDocument/2006/relationships" xmlns:m="http://schemas.openxmlformats.org/officeDocument/2006/math" xmlns:v="urn:schemas-microsoft-com:vml" xmlns:wp14="http://schemas.microsoft.com/office/word/2010/wordprocessingDrawing" xmlns:wp="http://schemas.openxmlformats.org/drawingml/2006/wordprocessingDrawing" xmlns:w10="urn:schemas-microsoft-com:office:word" xmlns:w="http://schemas.openxmlformats.org/wordprocessingml/2006/main" xmlns:w14="http://schemas.microsoft.com/office/word/2010/wordml" xmlns:w15="http://schemas.microsoft.com/office/word/2012/wordml" xmlns:w16cex="http://schemas.microsoft.com/office/word/2018/wordml/cex" xmlns:w16cid="http://schemas.microsoft.com/office/word/2016/wordml/cid" xmlns:w16="http://schemas.microsoft.com/office/word/2018/wordml" xmlns:w16se="http://schemas.microsoft.com/office/word/2015/wordml/symex" xmlns:wpg="http://schemas.microsoft.com/office/word/2010/wordprocessingGroup" xmlns:wpi="http://schemas.microsoft.com/office/word/2010/wordprocessingInk" xmlns:wne="http://schemas.microsoft.com/office/word/2006/wordml" xmlns:wps="http://schemas.microsoft.com/office/word/2010/wordprocessingShape" mc:Ignorable="w14 w15 w16se w16cid w16 w16cex wp14">
+<w:document xmlns:wpc="http://schemas.microsoft.com/office/word/2010/wordprocessingCanvas" xmlns:cx="http://schemas.microsoft.com/office/drawing/2014/chartex" xmlns:cx1="http://schemas.microsoft.com/office/drawing/2015/9/8/chartex" xmlns:cx2="http://schemas.microsoft.com/office/drawing/2015/10/21/chartex" xmlns:cx3="http://schemas.microsoft.com/office/drawing/2016/5/9/chartex" xmlns:cx4="http://schemas.microsoft.com/office/drawing/2016/5/10/chartex" xmlns:cx5="http://schemas.microsoft.com/office/drawing/2016/5/11/chartex" xmlns:cx6="http://schemas.microsoft.com/office/drawing/2016/5/12/chartex" xmlns:cx7="http://schemas.microsoft.com/office/drawing/2016/5/13/chartex" xmlns:cx8="http://schemas.microsoft.com/office/drawing/2016/5/14/chartex" xmlns:mc="http://schemas.openxmlformats.org/markup-compatibility/2006" xmlns:aink="http://schemas.microsoft.com/office/drawing/2016/ink" xmlns:am3d="http://schemas.microsoft.com/office/drawing/2017/model3d" xmlns:o="urn:schemas-microsoft-com:office:office" xmlns:r="http://schemas.openxmlformats.org/officeDocument/2006/relationships" xmlns:m="http://schemas.openxmlformats.org/officeDocument/2006/math" xmlns:v="urn:schemas-microsoft-com:vml" xmlns:wp14="http://schemas.microsoft.com/office/word/2010/wordprocessingDrawing" xmlns:wp="http://schemas.openxmlformats.org/drawingml/2006/wordprocessingDrawing" xmlns:w10="urn:schemas-microsoft-com:office:word" xmlns:w="http://schemas.openxmlformats.org/wordprocessingml/2006/main" xmlns:w14="http://schemas.microsoft.com/office/word/2010/wordml" xmlns:w15="http://schemas.microsoft.com/office/word/2012/wordml" xmlns:w16cex="http://schemas.microsoft.com/office/word/2018/wordml/cex" xmlns:w16cid="http://schemas.microsoft.com/office/word/2016/wordml/cid" xmlns:w16="http://schemas.microsoft.com/office/word/2018/wordml" xmlns:w16sdtdh="http://schemas.microsoft.com/office/word/2020/wordml/sdtdatahash" xmlns:w16se="http://schemas.microsoft.com/office/word/2015/wordml/symex" xmlns:wpg="http://schemas.microsoft.com/office/word/2010/wordprocessingGroup" xmlns:wpi="http://schemas.microsoft.com/office/word/2010/wordprocessingInk" xmlns:wne="http://schemas.microsoft.com/office/word/2006/wordml" xmlns:wps="http://schemas.microsoft.com/office/word/2010/wordprocessingShape" mc:Ignorable="w14 w15 w16se w16cid w16 w16cex w16sdtdh wp14">
   <w:body>
     <w:p>
       <w:pPr>
@@ -120,7 +120,7 @@
               </wp:anchor>
             </w:drawing>
           </mc:Choice>
-          <mc:Fallback xmlns:w16sdtdh="http://schemas.microsoft.com/office/word/2020/wordml/sdtdatahash">
+          <mc:Fallback>
             <w:pict>
               <v:line w14:anchorId="58E52E0B" id="Прямая соединительная линия 1" o:spid="_x0000_s1026" style="position:absolute;z-index:251659264;visibility:visible;mso-wrap-style:square;mso-width-percent:0;mso-height-percent:0;mso-wrap-distance-left:9pt;mso-wrap-distance-top:0;mso-wrap-distance-right:9pt;mso-wrap-distance-bottom:0;mso-position-horizontal:absolute;mso-position-horizontal-relative:text;mso-position-vertical:absolute;mso-position-vertical-relative:text;mso-width-percent:0;mso-height-percent:0;mso-width-relative:page;mso-height-relative:page" from="-53.7pt,12.75pt" to="472.3pt,16.1pt" o:gfxdata="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" strokeweight=".35mm"/>
             </w:pict>
@@ -436,23 +436,13 @@
           <w:szCs w:val="28"/>
         </w:rPr>
       </w:pPr>
-      <w:proofErr w:type="spellStart"/>
-      <w:r>
-        <w:rPr>
-          <w:rFonts w:eastAsia="Times New Roman"/>
-          <w:sz w:val="32"/>
-          <w:szCs w:val="28"/>
-        </w:rPr>
-        <w:t>Шаклеин</w:t>
-      </w:r>
-      <w:proofErr w:type="spellEnd"/>
-      <w:r>
-        <w:rPr>
-          <w:rFonts w:eastAsia="Times New Roman"/>
-          <w:sz w:val="32"/>
-          <w:szCs w:val="28"/>
-        </w:rPr>
-        <w:t xml:space="preserve"> В. В.</w:t>
+      <w:r>
+        <w:rPr>
+          <w:rFonts w:eastAsia="Times New Roman"/>
+          <w:sz w:val="32"/>
+          <w:szCs w:val="28"/>
+        </w:rPr>
+        <w:t>Шаклеин В. В.</w:t>
       </w:r>
       <w:r>
         <w:rPr>
@@ -997,23 +987,7 @@
           <w:sz w:val="28"/>
           <w:szCs w:val="28"/>
         </w:rPr>
-        <w:t xml:space="preserve"> получают путем </w:t>
-      </w:r>
-      <w:proofErr w:type="spellStart"/>
-      <w:r>
-        <w:rPr>
-          <w:sz w:val="28"/>
-          <w:szCs w:val="28"/>
-        </w:rPr>
-        <w:t>зашифрования</w:t>
-      </w:r>
-      <w:proofErr w:type="spellEnd"/>
-      <w:r>
-        <w:rPr>
-          <w:sz w:val="28"/>
-          <w:szCs w:val="28"/>
-        </w:rPr>
-        <w:t xml:space="preserve"> 64-битовых блоков открытого текста (см. рисунок 4).  При этом из одинаковых блоков открытого текста получаются одинаковые блоки </w:t>
+        <w:t xml:space="preserve"> получают путем зашифрования 64-битовых блоков открытого текста (см. рисунок 4).  При этом из одинаковых блоков открытого текста получаются одинаковые блоки </w:t>
       </w:r>
       <w:proofErr w:type="spellStart"/>
       <w:r>
@@ -1217,23 +1191,7 @@
           <w:sz w:val="28"/>
           <w:szCs w:val="28"/>
         </w:rPr>
-        <w:t xml:space="preserve">При </w:t>
-      </w:r>
-      <w:proofErr w:type="spellStart"/>
-      <w:r>
-        <w:rPr>
-          <w:sz w:val="28"/>
-          <w:szCs w:val="28"/>
-        </w:rPr>
-        <w:t>расшифровании</w:t>
-      </w:r>
-      <w:proofErr w:type="spellEnd"/>
-      <w:r>
-        <w:rPr>
-          <w:sz w:val="28"/>
-          <w:szCs w:val="28"/>
-        </w:rPr>
-        <w:t xml:space="preserve"> первый блок </w:t>
+        <w:t xml:space="preserve">При расшифровании первый блок </w:t>
       </w:r>
       <w:proofErr w:type="spellStart"/>
       <w:r>
@@ -1406,23 +1364,7 @@
           <w:sz w:val="28"/>
           <w:szCs w:val="28"/>
         </w:rPr>
-        <w:t xml:space="preserve">При </w:t>
-      </w:r>
-      <w:proofErr w:type="spellStart"/>
-      <w:r>
-        <w:rPr>
-          <w:sz w:val="28"/>
-          <w:szCs w:val="28"/>
-        </w:rPr>
-        <w:t>зашифровании</w:t>
-      </w:r>
-      <w:proofErr w:type="spellEnd"/>
-      <w:r>
-        <w:rPr>
-          <w:sz w:val="28"/>
-          <w:szCs w:val="28"/>
-        </w:rPr>
-        <w:t xml:space="preserve"> К-битовый блок </w:t>
+        <w:t xml:space="preserve">При зашифровании К-битовый блок </w:t>
       </w:r>
       <w:proofErr w:type="spellStart"/>
       <w:r>
@@ -1550,7 +1492,6 @@
         <w:rPr>
           <w:sz w:val="28"/>
           <w:szCs w:val="28"/>
-          <w:lang w:val="en-US"/>
         </w:rPr>
       </w:pPr>
       <w:r>
@@ -2005,10 +1946,10 @@
           <w:shd w:val="clear" w:color="auto" w:fill="FFFFFF"/>
         </w:rPr>
         <w:drawing>
-          <wp:inline distT="0" distB="0" distL="0" distR="0" wp14:anchorId="68EED642" wp14:editId="31062FC9">
-            <wp:extent cx="1935332" cy="8875604"/>
-            <wp:effectExtent l="0" t="0" r="0" b="1905"/>
-            <wp:docPr id="3" name="Рисунок 3"/>
+          <wp:inline distT="0" distB="0" distL="0" distR="0" wp14:anchorId="7AD40B36" wp14:editId="629B3CAA">
+            <wp:extent cx="1918335" cy="8818886"/>
+            <wp:effectExtent l="0" t="0" r="5715" b="1270"/>
+            <wp:docPr id="2" name="Рисунок 2"/>
             <wp:cNvGraphicFramePr>
               <a:graphicFrameLocks xmlns:a="http://schemas.openxmlformats.org/drawingml/2006/main" noChangeAspect="1"/>
             </wp:cNvGraphicFramePr>
@@ -2016,23 +1957,36 @@
               <a:graphicData uri="http://schemas.openxmlformats.org/drawingml/2006/picture">
                 <pic:pic xmlns:pic="http://schemas.openxmlformats.org/drawingml/2006/picture">
                   <pic:nvPicPr>
-                    <pic:cNvPr id="1" name=""/>
-                    <pic:cNvPicPr/>
+                    <pic:cNvPr id="0" name="Picture 1"/>
+                    <pic:cNvPicPr>
+                      <a:picLocks noChangeAspect="1" noChangeArrowheads="1"/>
+                    </pic:cNvPicPr>
                   </pic:nvPicPr>
                   <pic:blipFill>
-                    <a:blip r:embed="rId6"/>
+                    <a:blip r:embed="rId6" cstate="print">
+                      <a:extLst>
+                        <a:ext uri="{28A0092B-C50C-407E-A947-70E740481C1C}">
+                          <a14:useLocalDpi xmlns:a14="http://schemas.microsoft.com/office/drawing/2010/main" val="0"/>
+                        </a:ext>
+                      </a:extLst>
+                    </a:blip>
+                    <a:srcRect/>
                     <a:stretch>
                       <a:fillRect/>
                     </a:stretch>
                   </pic:blipFill>
-                  <pic:spPr>
+                  <pic:spPr bwMode="auto">
                     <a:xfrm>
                       <a:off x="0" y="0"/>
-                      <a:ext cx="1988799" cy="9120810"/>
+                      <a:ext cx="1918336" cy="8818892"/>
                     </a:xfrm>
                     <a:prstGeom prst="rect">
                       <a:avLst/>
                     </a:prstGeom>
+                    <a:noFill/>
+                    <a:ln>
+                      <a:noFill/>
+                    </a:ln>
                   </pic:spPr>
                 </pic:pic>
               </a:graphicData>
@@ -2050,10 +2004,10 @@
           <w:shd w:val="clear" w:color="auto" w:fill="FFFFFF"/>
         </w:rPr>
         <w:drawing>
-          <wp:inline distT="0" distB="0" distL="0" distR="0" wp14:anchorId="6B03E3E3" wp14:editId="3139DCC8">
-            <wp:extent cx="1979720" cy="8839880"/>
-            <wp:effectExtent l="0" t="0" r="1905" b="0"/>
-            <wp:docPr id="4" name="Рисунок 4"/>
+          <wp:inline distT="0" distB="0" distL="0" distR="0" wp14:anchorId="7CB2E126" wp14:editId="5F31E357">
+            <wp:extent cx="1990725" cy="8857817"/>
+            <wp:effectExtent l="0" t="0" r="0" b="635"/>
+            <wp:docPr id="5" name="Рисунок 5"/>
             <wp:cNvGraphicFramePr>
               <a:graphicFrameLocks xmlns:a="http://schemas.openxmlformats.org/drawingml/2006/main" noChangeAspect="1"/>
             </wp:cNvGraphicFramePr>
@@ -2061,23 +2015,36 @@
               <a:graphicData uri="http://schemas.openxmlformats.org/drawingml/2006/picture">
                 <pic:pic xmlns:pic="http://schemas.openxmlformats.org/drawingml/2006/picture">
                   <pic:nvPicPr>
-                    <pic:cNvPr id="1" name=""/>
-                    <pic:cNvPicPr/>
+                    <pic:cNvPr id="0" name="Picture 2"/>
+                    <pic:cNvPicPr>
+                      <a:picLocks noChangeAspect="1" noChangeArrowheads="1"/>
+                    </pic:cNvPicPr>
                   </pic:nvPicPr>
                   <pic:blipFill>
-                    <a:blip r:embed="rId7"/>
+                    <a:blip r:embed="rId7" cstate="print">
+                      <a:extLst>
+                        <a:ext uri="{28A0092B-C50C-407E-A947-70E740481C1C}">
+                          <a14:useLocalDpi xmlns:a14="http://schemas.microsoft.com/office/drawing/2010/main" val="0"/>
+                        </a:ext>
+                      </a:extLst>
+                    </a:blip>
+                    <a:srcRect/>
                     <a:stretch>
                       <a:fillRect/>
                     </a:stretch>
                   </pic:blipFill>
-                  <pic:spPr>
-                    <a:xfrm flipH="1">
+                  <pic:spPr bwMode="auto">
+                    <a:xfrm>
                       <a:off x="0" y="0"/>
-                      <a:ext cx="2098324" cy="9369475"/>
+                      <a:ext cx="1990816" cy="8858221"/>
                     </a:xfrm>
                     <a:prstGeom prst="rect">
                       <a:avLst/>
                     </a:prstGeom>
+                    <a:noFill/>
+                    <a:ln>
+                      <a:noFill/>
+                    </a:ln>
                   </pic:spPr>
                 </pic:pic>
               </a:graphicData>
@@ -2150,38 +2117,13 @@
         <w:rPr>
           <w:sz w:val="28"/>
         </w:rPr>
-        <w:t xml:space="preserve">что исходную частоту встречаемости символов лучше всего маскируют процедуры </w:t>
-      </w:r>
-      <w:r>
-        <w:rPr>
-          <w:sz w:val="28"/>
-        </w:rPr>
-        <w:t xml:space="preserve">CBC </w:t>
-      </w:r>
-      <w:r>
-        <w:rPr>
-          <w:sz w:val="28"/>
-        </w:rPr>
-        <w:t>и</w:t>
-      </w:r>
-      <w:r>
-        <w:rPr>
-          <w:sz w:val="28"/>
-        </w:rPr>
-        <w:t xml:space="preserve"> </w:t>
-      </w:r>
-      <w:r>
-        <w:rPr>
-          <w:sz w:val="28"/>
-          <w:lang w:val="en-US"/>
-        </w:rPr>
-        <w:t>OFB</w:t>
-      </w:r>
-      <w:r>
-        <w:rPr>
-          <w:sz w:val="28"/>
-        </w:rPr>
-        <w:t>.</w:t>
+        <w:t xml:space="preserve">что </w:t>
+      </w:r>
+      <w:r>
+        <w:rPr>
+          <w:sz w:val="28"/>
+        </w:rPr>
+        <w:t>при большом количестве символов в исходном тексте все процедуры хорошо скрывают исходную частоту встречаемости символов.</w:t>
       </w:r>
     </w:p>
     <w:sectPr>
@@ -2195,7 +2137,7 @@
 </file>
 
 <file path=word/numbering.xml><?xml version="1.0" encoding="utf-8"?>
-<w:numbering xmlns:wpc="http://schemas.microsoft.com/office/word/2010/wordprocessingCanvas" xmlns:cx="http://schemas.microsoft.com/office/drawing/2014/chartex" xmlns:cx1="http://schemas.microsoft.com/office/drawing/2015/9/8/chartex" xmlns:cx2="http://schemas.microsoft.com/office/drawing/2015/10/21/chartex" xmlns:cx3="http://schemas.microsoft.com/office/drawing/2016/5/9/chartex" xmlns:cx4="http://schemas.microsoft.com/office/drawing/2016/5/10/chartex" xmlns:cx5="http://schemas.microsoft.com/office/drawing/2016/5/11/chartex" xmlns:cx6="http://schemas.microsoft.com/office/drawing/2016/5/12/chartex" xmlns:cx7="http://schemas.microsoft.com/office/drawing/2016/5/13/chartex" xmlns:cx8="http://schemas.microsoft.com/office/drawing/2016/5/14/chartex" xmlns:mc="http://schemas.openxmlformats.org/markup-compatibility/2006" xmlns:aink="http://schemas.microsoft.com/office/drawing/2016/ink" xmlns:am3d="http://schemas.microsoft.com/office/drawing/2017/model3d" xmlns:o="urn:schemas-microsoft-com:office:office" xmlns:r="http://schemas.openxmlformats.org/officeDocument/2006/relationships" xmlns:m="http://schemas.openxmlformats.org/officeDocument/2006/math" xmlns:v="urn:schemas-microsoft-com:vml" xmlns:wp14="http://schemas.microsoft.com/office/word/2010/wordprocessingDrawing" xmlns:wp="http://schemas.openxmlformats.org/drawingml/2006/wordprocessingDrawing" xmlns:w10="urn:schemas-microsoft-com:office:word" xmlns:w="http://schemas.openxmlformats.org/wordprocessingml/2006/main" xmlns:w14="http://schemas.microsoft.com/office/word/2010/wordml" xmlns:w15="http://schemas.microsoft.com/office/word/2012/wordml" xmlns:w16cex="http://schemas.microsoft.com/office/word/2018/wordml/cex" xmlns:w16cid="http://schemas.microsoft.com/office/word/2016/wordml/cid" xmlns:w16="http://schemas.microsoft.com/office/word/2018/wordml" xmlns:w16se="http://schemas.microsoft.com/office/word/2015/wordml/symex" xmlns:wpg="http://schemas.microsoft.com/office/word/2010/wordprocessingGroup" xmlns:wpi="http://schemas.microsoft.com/office/word/2010/wordprocessingInk" xmlns:wne="http://schemas.microsoft.com/office/word/2006/wordml" xmlns:wps="http://schemas.microsoft.com/office/word/2010/wordprocessingShape" mc:Ignorable="w14 w15 w16se w16cid w16 w16cex wp14">
+<w:numbering xmlns:wpc="http://schemas.microsoft.com/office/word/2010/wordprocessingCanvas" xmlns:cx="http://schemas.microsoft.com/office/drawing/2014/chartex" xmlns:cx1="http://schemas.microsoft.com/office/drawing/2015/9/8/chartex" xmlns:cx2="http://schemas.microsoft.com/office/drawing/2015/10/21/chartex" xmlns:cx3="http://schemas.microsoft.com/office/drawing/2016/5/9/chartex" xmlns:cx4="http://schemas.microsoft.com/office/drawing/2016/5/10/chartex" xmlns:cx5="http://schemas.microsoft.com/office/drawing/2016/5/11/chartex" xmlns:cx6="http://schemas.microsoft.com/office/drawing/2016/5/12/chartex" xmlns:cx7="http://schemas.microsoft.com/office/drawing/2016/5/13/chartex" xmlns:cx8="http://schemas.microsoft.com/office/drawing/2016/5/14/chartex" xmlns:mc="http://schemas.openxmlformats.org/markup-compatibility/2006" xmlns:aink="http://schemas.microsoft.com/office/drawing/2016/ink" xmlns:am3d="http://schemas.microsoft.com/office/drawing/2017/model3d" xmlns:o="urn:schemas-microsoft-com:office:office" xmlns:r="http://schemas.openxmlformats.org/officeDocument/2006/relationships" xmlns:m="http://schemas.openxmlformats.org/officeDocument/2006/math" xmlns:v="urn:schemas-microsoft-com:vml" xmlns:wp14="http://schemas.microsoft.com/office/word/2010/wordprocessingDrawing" xmlns:wp="http://schemas.openxmlformats.org/drawingml/2006/wordprocessingDrawing" xmlns:w10="urn:schemas-microsoft-com:office:word" xmlns:w="http://schemas.openxmlformats.org/wordprocessingml/2006/main" xmlns:w14="http://schemas.microsoft.com/office/word/2010/wordml" xmlns:w15="http://schemas.microsoft.com/office/word/2012/wordml" xmlns:w16cex="http://schemas.microsoft.com/office/word/2018/wordml/cex" xmlns:w16cid="http://schemas.microsoft.com/office/word/2016/wordml/cid" xmlns:w16="http://schemas.microsoft.com/office/word/2018/wordml" xmlns:w16sdtdh="http://schemas.microsoft.com/office/word/2020/wordml/sdtdatahash" xmlns:w16se="http://schemas.microsoft.com/office/word/2015/wordml/symex" xmlns:wpg="http://schemas.microsoft.com/office/word/2010/wordprocessingGroup" xmlns:wpi="http://schemas.microsoft.com/office/word/2010/wordprocessingInk" xmlns:wne="http://schemas.microsoft.com/office/word/2006/wordml" xmlns:wps="http://schemas.microsoft.com/office/word/2010/wordprocessingShape" mc:Ignorable="w14 w15 w16se w16cid w16 w16cex w16sdtdh wp14">
   <w:abstractNum w:abstractNumId="0" w15:restartNumberingAfterBreak="0">
     <w:nsid w:val="1A9032EC"/>
     <w:multiLevelType w:val="hybridMultilevel"/>
@@ -3150,7 +3092,7 @@
 </file>
 
 <file path=word/styles.xml><?xml version="1.0" encoding="utf-8"?>
-<w:styles xmlns:mc="http://schemas.openxmlformats.org/markup-compatibility/2006" xmlns:r="http://schemas.openxmlformats.org/officeDocument/2006/relationships" xmlns:w="http://schemas.openxmlformats.org/wordprocessingml/2006/main" xmlns:w14="http://schemas.microsoft.com/office/word/2010/wordml" xmlns:w15="http://schemas.microsoft.com/office/word/2012/wordml" xmlns:w16cex="http://schemas.microsoft.com/office/word/2018/wordml/cex" xmlns:w16cid="http://schemas.microsoft.com/office/word/2016/wordml/cid" xmlns:w16="http://schemas.microsoft.com/office/word/2018/wordml" xmlns:w16se="http://schemas.microsoft.com/office/word/2015/wordml/symex" mc:Ignorable="w14 w15 w16se w16cid w16 w16cex">
+<w:styles xmlns:mc="http://schemas.openxmlformats.org/markup-compatibility/2006" xmlns:r="http://schemas.openxmlformats.org/officeDocument/2006/relationships" xmlns:w="http://schemas.openxmlformats.org/wordprocessingml/2006/main" xmlns:w14="http://schemas.microsoft.com/office/word/2010/wordml" xmlns:w15="http://schemas.microsoft.com/office/word/2012/wordml" xmlns:w16cex="http://schemas.microsoft.com/office/word/2018/wordml/cex" xmlns:w16cid="http://schemas.microsoft.com/office/word/2016/wordml/cid" xmlns:w16="http://schemas.microsoft.com/office/word/2018/wordml" xmlns:w16sdtdh="http://schemas.microsoft.com/office/word/2020/wordml/sdtdatahash" xmlns:w16se="http://schemas.microsoft.com/office/word/2015/wordml/symex" mc:Ignorable="w14 w15 w16se w16cid w16 w16cex w16sdtdh">
   <w:docDefaults>
     <w:rPrDefault>
       <w:rPr>
